--- a/Paper_Publication/Heterogeneous_MultiCore_Soc_Architecture_For_RealTime_Biomedical_DataAnalysis.docx
+++ b/Paper_Publication/Heterogeneous_MultiCore_Soc_Architecture_For_RealTime_Biomedical_DataAnalysis.docx
@@ -35,10 +35,339 @@
         <w:t xml:space="preserve"> Data Analysis</w:t>
       </w:r>
     </w:p>
+    <w:tbl>
+      <w:tblPr>
+        <w:tblStyle w:val="TableGrid"/>
+        <w:tblW w:w="505.35pt" w:type="dxa"/>
+        <w:tblBorders>
+          <w:top w:val="none" w:sz="0" w:space="0" w:color="auto"/>
+          <w:start w:val="none" w:sz="0" w:space="0" w:color="auto"/>
+          <w:bottom w:val="none" w:sz="0" w:space="0" w:color="auto"/>
+          <w:end w:val="none" w:sz="0" w:space="0" w:color="auto"/>
+          <w:insideH w:val="none" w:sz="0" w:space="0" w:color="auto"/>
+          <w:insideV w:val="none" w:sz="0" w:space="0" w:color="auto"/>
+        </w:tblBorders>
+        <w:tblLook w:firstRow="1" w:lastRow="0" w:firstColumn="1" w:lastColumn="0" w:noHBand="0" w:noVBand="1"/>
+      </w:tblPr>
+      <w:tblGrid>
+        <w:gridCol w:w="3413"/>
+        <w:gridCol w:w="3418"/>
+        <w:gridCol w:w="3276"/>
+      </w:tblGrid>
+      <w:tr>
+        <w:trPr>
+          <w:trHeight w:val="1380"/>
+        </w:trPr>
+        <w:tc>
+          <w:tcPr>
+            <w:tcW w:w="170.65pt" w:type="dxa"/>
+          </w:tcPr>
+          <w:p>
+            <w:pPr>
+              <w:pStyle w:val="Author"/>
+              <w:spacing w:before="5pt" w:beforeAutospacing="1" w:after="0pt"/>
+              <w:rPr>
+                <w:sz w:val="18"/>
+                <w:szCs w:val="18"/>
+              </w:rPr>
+            </w:pPr>
+            <w:r>
+              <w:rPr>
+                <w:sz w:val="18"/>
+                <w:szCs w:val="18"/>
+              </w:rPr>
+              <w:t>Balaji S</w:t>
+            </w:r>
+            <w:r>
+              <w:rPr>
+                <w:sz w:val="18"/>
+                <w:szCs w:val="18"/>
+              </w:rPr>
+              <w:t xml:space="preserve"> </w:t>
+            </w:r>
+            <w:r>
+              <w:rPr>
+                <w:sz w:val="18"/>
+                <w:szCs w:val="18"/>
+              </w:rPr>
+              <w:br/>
+            </w:r>
+            <w:r>
+              <w:rPr>
+                <w:i/>
+                <w:sz w:val="18"/>
+                <w:szCs w:val="18"/>
+              </w:rPr>
+              <w:t>Electronics and Communication Engineering</w:t>
+            </w:r>
+            <w:r>
+              <w:rPr>
+                <w:i/>
+                <w:sz w:val="18"/>
+                <w:szCs w:val="18"/>
+              </w:rPr>
+              <w:t xml:space="preserve"> </w:t>
+            </w:r>
+            <w:r>
+              <w:rPr>
+                <w:sz w:val="18"/>
+                <w:szCs w:val="18"/>
+              </w:rPr>
+              <w:br/>
+            </w:r>
+            <w:r>
+              <w:rPr>
+                <w:i/>
+                <w:sz w:val="18"/>
+                <w:szCs w:val="18"/>
+              </w:rPr>
+              <w:t xml:space="preserve">Chennai Institute </w:t>
+            </w:r>
+            <w:r>
+              <w:rPr>
+                <w:i/>
+                <w:sz w:val="18"/>
+                <w:szCs w:val="18"/>
+              </w:rPr>
+              <w:t xml:space="preserve">of </w:t>
+            </w:r>
+            <w:r>
+              <w:rPr>
+                <w:i/>
+                <w:sz w:val="18"/>
+                <w:szCs w:val="18"/>
+              </w:rPr>
+              <w:t>Technology</w:t>
+            </w:r>
+            <w:r>
+              <w:rPr>
+                <w:i/>
+                <w:sz w:val="18"/>
+                <w:szCs w:val="18"/>
+              </w:rPr>
+              <w:br/>
+            </w:r>
+            <w:r>
+              <w:rPr>
+                <w:sz w:val="18"/>
+                <w:szCs w:val="18"/>
+              </w:rPr>
+              <w:t>Chennai,Tamil Nadu, India</w:t>
+            </w:r>
+            <w:r>
+              <w:rPr>
+                <w:sz w:val="18"/>
+                <w:szCs w:val="18"/>
+              </w:rPr>
+              <w:br/>
+            </w:r>
+            <w:r>
+              <w:rPr>
+                <w:sz w:val="18"/>
+                <w:szCs w:val="18"/>
+              </w:rPr>
+              <w:t>balajis07032005@gmail.com</w:t>
+            </w:r>
+          </w:p>
+          <w:p>
+            <w:r>
+              <w:rPr>
+                <w:sz w:val="18"/>
+                <w:szCs w:val="18"/>
+              </w:rPr>
+              <w:br w:type="column"/>
+            </w:r>
+          </w:p>
+        </w:tc>
+        <w:tc>
+          <w:tcPr>
+            <w:tcW w:w="170.90pt" w:type="dxa"/>
+          </w:tcPr>
+          <w:p>
+            <w:r>
+              <w:rPr>
+                <w:sz w:val="18"/>
+                <w:szCs w:val="18"/>
+              </w:rPr>
+              <w:t>Manikandan L</w:t>
+            </w:r>
+            <w:r>
+              <w:rPr>
+                <w:sz w:val="18"/>
+                <w:szCs w:val="18"/>
+              </w:rPr>
+              <w:br/>
+            </w:r>
+            <w:r>
+              <w:rPr>
+                <w:i/>
+                <w:sz w:val="18"/>
+                <w:szCs w:val="18"/>
+              </w:rPr>
+              <w:t>Electronics and Communication Engineering</w:t>
+            </w:r>
+            <w:r>
+              <w:rPr>
+                <w:i/>
+                <w:sz w:val="18"/>
+                <w:szCs w:val="18"/>
+              </w:rPr>
+              <w:t xml:space="preserve"> </w:t>
+            </w:r>
+            <w:r>
+              <w:rPr>
+                <w:sz w:val="18"/>
+                <w:szCs w:val="18"/>
+              </w:rPr>
+              <w:br/>
+            </w:r>
+            <w:r>
+              <w:rPr>
+                <w:i/>
+                <w:sz w:val="18"/>
+                <w:szCs w:val="18"/>
+              </w:rPr>
+              <w:t xml:space="preserve">Chennai Institute </w:t>
+            </w:r>
+            <w:r>
+              <w:rPr>
+                <w:i/>
+                <w:sz w:val="18"/>
+                <w:szCs w:val="18"/>
+              </w:rPr>
+              <w:t xml:space="preserve">of </w:t>
+            </w:r>
+            <w:r>
+              <w:rPr>
+                <w:i/>
+                <w:sz w:val="18"/>
+                <w:szCs w:val="18"/>
+              </w:rPr>
+              <w:t>Technology</w:t>
+            </w:r>
+            <w:r>
+              <w:rPr>
+                <w:i/>
+                <w:sz w:val="18"/>
+                <w:szCs w:val="18"/>
+              </w:rPr>
+              <w:br/>
+            </w:r>
+            <w:r>
+              <w:rPr>
+                <w:sz w:val="18"/>
+                <w:szCs w:val="18"/>
+              </w:rPr>
+              <w:t>Chennai, Tamil Nadu, India</w:t>
+            </w:r>
+            <w:r>
+              <w:rPr>
+                <w:sz w:val="18"/>
+                <w:szCs w:val="18"/>
+              </w:rPr>
+              <w:br/>
+            </w:r>
+            <w:r>
+              <w:rPr>
+                <w:sz w:val="18"/>
+                <w:szCs w:val="18"/>
+              </w:rPr>
+              <w:t>manikandan23305@gmail.com</w:t>
+            </w:r>
+          </w:p>
+        </w:tc>
+        <w:tc>
+          <w:tcPr>
+            <w:tcW w:w="163.80pt" w:type="dxa"/>
+          </w:tcPr>
+          <w:p>
+            <w:r>
+              <w:t>Subulakshmi A</w:t>
+            </w:r>
+          </w:p>
+          <w:p>
+            <w:pPr>
+              <w:rPr>
+                <w:sz w:val="18"/>
+                <w:szCs w:val="18"/>
+              </w:rPr>
+            </w:pPr>
+            <w:r>
+              <w:rPr>
+                <w:i/>
+                <w:sz w:val="18"/>
+                <w:szCs w:val="18"/>
+              </w:rPr>
+              <w:t>Electronics and Communication Engineering</w:t>
+            </w:r>
+            <w:r>
+              <w:rPr>
+                <w:i/>
+                <w:sz w:val="18"/>
+                <w:szCs w:val="18"/>
+              </w:rPr>
+              <w:t xml:space="preserve"> </w:t>
+            </w:r>
+            <w:r>
+              <w:rPr>
+                <w:sz w:val="18"/>
+                <w:szCs w:val="18"/>
+              </w:rPr>
+              <w:br/>
+            </w:r>
+            <w:r>
+              <w:rPr>
+                <w:i/>
+                <w:sz w:val="18"/>
+                <w:szCs w:val="18"/>
+              </w:rPr>
+              <w:t xml:space="preserve">Chennai Institute </w:t>
+            </w:r>
+            <w:r>
+              <w:rPr>
+                <w:i/>
+                <w:sz w:val="18"/>
+                <w:szCs w:val="18"/>
+              </w:rPr>
+              <w:t xml:space="preserve">of </w:t>
+            </w:r>
+            <w:r>
+              <w:rPr>
+                <w:i/>
+                <w:sz w:val="18"/>
+                <w:szCs w:val="18"/>
+              </w:rPr>
+              <w:t>Technology</w:t>
+            </w:r>
+            <w:r>
+              <w:rPr>
+                <w:i/>
+                <w:sz w:val="18"/>
+                <w:szCs w:val="18"/>
+              </w:rPr>
+              <w:br/>
+            </w:r>
+            <w:r>
+              <w:rPr>
+                <w:sz w:val="18"/>
+                <w:szCs w:val="18"/>
+              </w:rPr>
+              <w:t>Chennai, Tamil Nadu, India</w:t>
+            </w:r>
+          </w:p>
+          <w:p>
+            <w:r>
+              <w:t>subulakshmia.citchennai.net</w:t>
+            </w:r>
+          </w:p>
+        </w:tc>
+      </w:tr>
+    </w:tbl>
     <w:p>
       <w:pPr>
         <w:pStyle w:val="Author"/>
         <w:spacing w:before="5pt" w:beforeAutospacing="1" w:after="5pt" w:afterAutospacing="1" w:line="6pt" w:lineRule="auto"/>
+        <w:jc w:val="both"/>
         <w:rPr>
           <w:sz w:val="16"/>
           <w:szCs w:val="16"/>
@@ -46,349 +375,9 @@
         <w:sectPr>
           <w:footerReference w:type="first" r:id="rId8"/>
           <w:pgSz w:w="595.30pt" w:h="841.90pt" w:code="9"/>
-          <w:pgMar w:top="27pt" w:right="44.65pt" w:bottom="72pt" w:left="44.65pt" w:header="36pt" w:footer="36pt" w:gutter="0pt"/>
+          <w:pgMar w:top="26.95pt" w:right="44.50pt" w:bottom="72pt" w:left="44.50pt" w:header="36pt" w:footer="36pt" w:gutter="0pt"/>
           <w:cols w:space="36pt"/>
           <w:titlePg/>
-          <w:docGrid w:linePitch="360"/>
-        </w:sectPr>
-      </w:pPr>
-    </w:p>
-    <w:p>
-      <w:pPr>
-        <w:pStyle w:val="Author"/>
-        <w:spacing w:before="5pt" w:beforeAutospacing="1" w:after="0pt"/>
-        <w:rPr>
-          <w:sz w:val="18"/>
-          <w:szCs w:val="18"/>
-        </w:rPr>
-      </w:pPr>
-      <w:r>
-        <w:rPr>
-          <w:sz w:val="18"/>
-          <w:szCs w:val="18"/>
-        </w:rPr>
-        <w:t>Balaji S</w:t>
-      </w:r>
-      <w:r>
-        <w:rPr>
-          <w:sz w:val="18"/>
-          <w:szCs w:val="18"/>
-        </w:rPr>
-        <w:t xml:space="preserve"> </w:t>
-      </w:r>
-      <w:r>
-        <w:rPr>
-          <w:sz w:val="18"/>
-          <w:szCs w:val="18"/>
-        </w:rPr>
-        <w:br/>
-      </w:r>
-      <w:r>
-        <w:rPr>
-          <w:i/>
-          <w:sz w:val="18"/>
-          <w:szCs w:val="18"/>
-        </w:rPr>
-        <w:t>Electronics and Communication Engineering</w:t>
-      </w:r>
-      <w:r>
-        <w:rPr>
-          <w:i/>
-          <w:sz w:val="18"/>
-          <w:szCs w:val="18"/>
-        </w:rPr>
-        <w:t xml:space="preserve"> </w:t>
-      </w:r>
-      <w:r>
-        <w:rPr>
-          <w:sz w:val="18"/>
-          <w:szCs w:val="18"/>
-        </w:rPr>
-        <w:br/>
-      </w:r>
-      <w:r>
-        <w:rPr>
-          <w:i/>
-          <w:sz w:val="18"/>
-          <w:szCs w:val="18"/>
-        </w:rPr>
-        <w:t xml:space="preserve">Chennai Institute </w:t>
-      </w:r>
-      <w:r>
-        <w:rPr>
-          <w:i/>
-          <w:sz w:val="18"/>
-          <w:szCs w:val="18"/>
-        </w:rPr>
-        <w:t xml:space="preserve">of </w:t>
-      </w:r>
-      <w:r>
-        <w:rPr>
-          <w:i/>
-          <w:sz w:val="18"/>
-          <w:szCs w:val="18"/>
-        </w:rPr>
-        <w:t>Technology</w:t>
-      </w:r>
-      <w:r>
-        <w:rPr>
-          <w:i/>
-          <w:sz w:val="18"/>
-          <w:szCs w:val="18"/>
-        </w:rPr>
-        <w:br/>
-      </w:r>
-      <w:r>
-        <w:rPr>
-          <w:sz w:val="18"/>
-          <w:szCs w:val="18"/>
-        </w:rPr>
-        <w:t>Chennai,Tamil Nadu, India</w:t>
-      </w:r>
-      <w:r>
-        <w:rPr>
-          <w:sz w:val="18"/>
-          <w:szCs w:val="18"/>
-        </w:rPr>
-        <w:br/>
-      </w:r>
-      <w:r>
-        <w:rPr>
-          <w:sz w:val="18"/>
-          <w:szCs w:val="18"/>
-        </w:rPr>
-        <w:t>balajis07032005@gmail.com</w:t>
-      </w:r>
-    </w:p>
-    <w:p>
-      <w:pPr>
-        <w:pStyle w:val="Author"/>
-        <w:spacing w:before="5pt" w:beforeAutospacing="1"/>
-        <w:rPr>
-          <w:sz w:val="18"/>
-          <w:szCs w:val="18"/>
-        </w:rPr>
-      </w:pPr>
-      <w:r>
-        <w:rPr>
-          <w:sz w:val="18"/>
-          <w:szCs w:val="18"/>
-        </w:rPr>
-        <w:br w:type="column"/>
-      </w:r>
-      <w:r>
-        <w:rPr>
-          <w:sz w:val="18"/>
-          <w:szCs w:val="18"/>
-        </w:rPr>
-        <w:t>Manikandan L</w:t>
-      </w:r>
-      <w:r>
-        <w:rPr>
-          <w:sz w:val="18"/>
-          <w:szCs w:val="18"/>
-        </w:rPr>
-        <w:br/>
-      </w:r>
-      <w:r>
-        <w:rPr>
-          <w:i/>
-          <w:sz w:val="18"/>
-          <w:szCs w:val="18"/>
-        </w:rPr>
-        <w:t>Electronics and Communication Engineering</w:t>
-      </w:r>
-      <w:r>
-        <w:rPr>
-          <w:i/>
-          <w:sz w:val="18"/>
-          <w:szCs w:val="18"/>
-        </w:rPr>
-        <w:t xml:space="preserve"> </w:t>
-      </w:r>
-      <w:r>
-        <w:rPr>
-          <w:sz w:val="18"/>
-          <w:szCs w:val="18"/>
-        </w:rPr>
-        <w:br/>
-      </w:r>
-      <w:r>
-        <w:rPr>
-          <w:i/>
-          <w:sz w:val="18"/>
-          <w:szCs w:val="18"/>
-        </w:rPr>
-        <w:t xml:space="preserve">Chennai Institute </w:t>
-      </w:r>
-      <w:r>
-        <w:rPr>
-          <w:i/>
-          <w:sz w:val="18"/>
-          <w:szCs w:val="18"/>
-        </w:rPr>
-        <w:t xml:space="preserve">of </w:t>
-      </w:r>
-      <w:r>
-        <w:rPr>
-          <w:i/>
-          <w:sz w:val="18"/>
-          <w:szCs w:val="18"/>
-        </w:rPr>
-        <w:t>Technology</w:t>
-      </w:r>
-      <w:r>
-        <w:rPr>
-          <w:i/>
-          <w:sz w:val="18"/>
-          <w:szCs w:val="18"/>
-        </w:rPr>
-        <w:br/>
-      </w:r>
-      <w:r>
-        <w:rPr>
-          <w:sz w:val="18"/>
-          <w:szCs w:val="18"/>
-        </w:rPr>
-        <w:t>Chennai,Tamil Nadu, India</w:t>
-      </w:r>
-      <w:r>
-        <w:rPr>
-          <w:sz w:val="18"/>
-          <w:szCs w:val="18"/>
-        </w:rPr>
-        <w:br/>
-      </w:r>
-      <w:r>
-        <w:rPr>
-          <w:sz w:val="18"/>
-          <w:szCs w:val="18"/>
-        </w:rPr>
-        <w:t>manikandan23305@gmail.com</w:t>
-      </w:r>
-    </w:p>
-    <w:p>
-      <w:pPr>
-        <w:pStyle w:val="Author"/>
-        <w:spacing w:before="5pt" w:beforeAutospacing="1"/>
-        <w:rPr>
-          <w:sz w:val="18"/>
-          <w:szCs w:val="18"/>
-        </w:rPr>
-        <w:sectPr>
-          <w:type w:val="continuous"/>
-          <w:pgSz w:w="595.30pt" w:h="841.90pt" w:code="9"/>
-          <w:pgMar w:top="22.50pt" w:right="44.65pt" w:bottom="72pt" w:left="44.65pt" w:header="36pt" w:footer="36pt" w:gutter="0pt"/>
-          <w:cols w:num="3" w:space="36pt"/>
-          <w:docGrid w:linePitch="360"/>
-        </w:sectPr>
-      </w:pPr>
-      <w:r>
-        <w:rPr>
-          <w:sz w:val="18"/>
-          <w:szCs w:val="18"/>
-        </w:rPr>
-        <w:br w:type="column"/>
-      </w:r>
-      <w:r>
-        <w:rPr>
-          <w:sz w:val="18"/>
-          <w:szCs w:val="18"/>
-        </w:rPr>
-        <w:t>Subalakshmi A</w:t>
-      </w:r>
-      <w:r>
-        <w:rPr>
-          <w:sz w:val="18"/>
-          <w:szCs w:val="18"/>
-        </w:rPr>
-        <w:br/>
-      </w:r>
-      <w:r>
-        <w:rPr>
-          <w:i/>
-          <w:sz w:val="18"/>
-          <w:szCs w:val="18"/>
-        </w:rPr>
-        <w:t>Electronics and Communication Engineering</w:t>
-      </w:r>
-      <w:r>
-        <w:rPr>
-          <w:i/>
-          <w:sz w:val="18"/>
-          <w:szCs w:val="18"/>
-        </w:rPr>
-        <w:t xml:space="preserve"> </w:t>
-      </w:r>
-      <w:r>
-        <w:rPr>
-          <w:sz w:val="18"/>
-          <w:szCs w:val="18"/>
-        </w:rPr>
-        <w:br/>
-      </w:r>
-      <w:r>
-        <w:rPr>
-          <w:i/>
-          <w:sz w:val="18"/>
-          <w:szCs w:val="18"/>
-        </w:rPr>
-        <w:t xml:space="preserve">Chennai Institute </w:t>
-      </w:r>
-      <w:r>
-        <w:rPr>
-          <w:i/>
-          <w:sz w:val="18"/>
-          <w:szCs w:val="18"/>
-        </w:rPr>
-        <w:t xml:space="preserve">of </w:t>
-      </w:r>
-      <w:r>
-        <w:rPr>
-          <w:i/>
-          <w:sz w:val="18"/>
-          <w:szCs w:val="18"/>
-        </w:rPr>
-        <w:t>Technology</w:t>
-      </w:r>
-      <w:r>
-        <w:rPr>
-          <w:i/>
-          <w:sz w:val="18"/>
-          <w:szCs w:val="18"/>
-        </w:rPr>
-        <w:br/>
-      </w:r>
-      <w:r>
-        <w:rPr>
-          <w:sz w:val="18"/>
-          <w:szCs w:val="18"/>
-        </w:rPr>
-        <w:t>Chennai,Tamil Nadu, India</w:t>
-      </w:r>
-      <w:r>
-        <w:rPr>
-          <w:sz w:val="18"/>
-          <w:szCs w:val="18"/>
-        </w:rPr>
-        <w:br/>
-      </w:r>
-      <w:r>
-        <w:rPr>
-          <w:sz w:val="18"/>
-          <w:szCs w:val="18"/>
-        </w:rPr>
-        <w:t>email id</w:t>
-      </w:r>
-    </w:p>
-    <w:p>
-      <w:pPr>
-        <w:jc w:val="both"/>
-        <w:sectPr>
-          <w:type w:val="continuous"/>
-          <w:pgSz w:w="595.30pt" w:h="841.90pt" w:code="9"/>
-          <w:pgMar w:top="22.50pt" w:right="44.65pt" w:bottom="72pt" w:left="44.65pt" w:header="36pt" w:footer="36pt" w:gutter="0pt"/>
-          <w:cols w:num="3" w:space="36pt"/>
           <w:docGrid w:linePitch="360"/>
         </w:sectPr>
       </w:pPr>
@@ -484,11 +473,11 @@
         <w:jc w:val="both"/>
       </w:pPr>
       <w:r>
-        <w:t xml:space="preserve">To further enhance performance, the processor architecture incorporates custom extensions to the standard instruction set. These instructions are designed specifically for computationally intensive digital signal processing tasks such as multiply–accumulate operations and data rearrangement. Instead of executing these functions through multiple software instructions, the customized hardware instructions allow them to be completed in a single cycle. This reduces execution time, lowers energy consumption, and demonstrates the benefit of tailoring processor architecture to a target application such as biomedical analytics. Finally, the system integrates a hardware-based Convolutional Neural Network (CNN) accelerator for automatic diagnosis and pattern recognition. After the signal has been filtered and </w:t>
+        <w:t xml:space="preserve">To further enhance performance, the processor architecture incorporates custom extensions to the standard instruction set. These instructions are designed specifically for computationally intensive digital signal processing tasks such as multiply–accumulate operations and data rearrangement. Instead of executing these functions through multiple software instructions, the customized hardware instructions allow them to be completed in a single cycle. This reduces execution time, lowers energy consumption, and demonstrates the benefit of tailoring processor architecture to a target application such as biomedical analytics. Finally, the system integrates a hardware-based Convolutional Neural Network (CNN) accelerator for automatic diagnosis and pattern recognition. After the signal has been filtered and analyzed, the CNN processes the data to detect potential </w:t>
       </w:r>
       <w:r>
         <w:lastRenderedPageBreak/>
-        <w:t>analyzed, the CNN processes the data to detect potential irregularities that may be linked to medical conditions. Running neural network inference within the SoC avoids the need to transmit sensitive information to external servers, improving both speed and data privacy. Together, these components create a secure, efficient, and highly responsive platform for real time biomedical monitoring.</w:t>
+        <w:t>irregularities that may be linked to medical conditions. Running neural network inference within the SoC avoids the need to transmit sensitive information to external servers, improving both speed and data privacy. Together, these components create a secure, efficient, and highly responsive platform for real time biomedical monitoring.</w:t>
       </w:r>
     </w:p>
     <w:p>
@@ -509,14 +498,7 @@
           <w:sz w:val="18"/>
           <w:szCs w:val="18"/>
         </w:rPr>
-        <w:t xml:space="preserve">Table I: </w:t>
-      </w:r>
-      <w:r>
-        <w:rPr>
-          <w:sz w:val="18"/>
-          <w:szCs w:val="18"/>
-        </w:rPr>
-        <w:t>Heterogeneous Multi-Core SoC Components</w:t>
+        <w:t>Table I: Heterogeneous Multi-Core SoC Components</w:t>
       </w:r>
       <w:r>
         <w:t xml:space="preserve"> </w:t>
@@ -524,7 +506,7 @@
     </w:p>
     <w:tbl>
       <w:tblPr>
-        <w:tblW w:w="0pt" w:type="auto"/>
+        <w:tblW w:w="0pt" w:type="dxa"/>
         <w:tblBorders>
           <w:top w:val="single" w:sz="4" w:space="0" w:color="auto"/>
           <w:start w:val="single" w:sz="4" w:space="0" w:color="auto"/>
@@ -1022,6 +1004,7 @@
       </w:pPr>
       <w:r>
         <w:rPr>
+          <w:noProof/>
           <w:lang w:val="en-IN"/>
         </w:rPr>
         <w:drawing>
@@ -1176,10 +1159,7 @@
         <w:pStyle w:val="BodyText"/>
       </w:pPr>
       <w:r>
-        <w:t xml:space="preserve">One of the key custom instructions implemented in the processor is the Vector Multiply–Accumulate (VMAC) instruction. This instruction is designed to accelerate Finite Impulse Response filtering, which is widely used for noise removal in biomedical signals. In a conventional processor, FIR filtering requires repeated multiply and addition operations across multiple instructions, leading to increased </w:t>
-      </w:r>
-      <w:r>
-        <w:t>latency and power consumption. The VMAC instruction performs these operations in a single execution cycle by multiplying the input samples with the corresponding filter coefficients and accumulating the result in hardware. This significantly reduces the total number of clock cycles required for filtering and allows the system to process biomedical signals in real time with improved efficiency.</w:t>
+        <w:t>One of the key custom instructions implemented in the processor is the Vector Multiply–Accumulate (VMAC) instruction. This instruction is designed to accelerate Finite Impulse Response filtering, which is widely used for noise removal in biomedical signals. In a conventional processor, FIR filtering requires repeated multiply and addition operations across multiple instructions, leading to increased latency and power consumption. The VMAC instruction performs these operations in a single execution cycle by multiplying the input samples with the corresponding filter coefficients and accumulating the result in hardware. This significantly reduces the total number of clock cycles required for filtering and allows the system to process biomedical signals in real time with improved efficiency.</w:t>
       </w:r>
     </w:p>
     <w:p>
@@ -1278,7 +1258,6 @@
         <w:pStyle w:val="Heading2"/>
       </w:pPr>
       <w:r>
-        <w:lastRenderedPageBreak/>
         <w:t>I</w:t>
       </w:r>
       <w:r>
@@ -1291,10 +1270,11 @@
       </w:pPr>
       <w:r>
         <w:rPr>
+          <w:noProof/>
           <w:lang w:val="en-IN"/>
         </w:rPr>
         <w:drawing>
-          <wp:anchor distT="0" distB="0" distL="114300" distR="114300" simplePos="0" relativeHeight="251663872" behindDoc="0" locked="0" layoutInCell="1" allowOverlap="1" wp14:anchorId="629519FA" wp14:editId="536D90F5">
+          <wp:anchor distT="0" distB="0" distL="114300" distR="114300" simplePos="0" relativeHeight="251663872" behindDoc="0" locked="0" layoutInCell="1" allowOverlap="1" wp14:anchorId="629519FA" wp14:editId="40514E0B">
             <wp:simplePos x="0" y="0"/>
             <wp:positionH relativeFrom="column">
               <wp:posOffset>-26670</wp:posOffset>
@@ -1477,7 +1457,7 @@
     </w:p>
     <w:tbl>
       <w:tblPr>
-        <w:tblW w:w="0pt" w:type="auto"/>
+        <w:tblW w:w="0pt" w:type="dxa"/>
         <w:tblBorders>
           <w:top w:val="single" w:sz="4" w:space="0" w:color="auto"/>
           <w:start w:val="single" w:sz="4" w:space="0" w:color="auto"/>
@@ -2075,9 +2055,9 @@
       </w:r>
       <w:r>
         <w:rPr>
+          <w:noProof/>
           <w:lang w:val="en-IN"/>
         </w:rPr>
-        <w:lastRenderedPageBreak/>
         <w:drawing>
           <wp:anchor distT="0" distB="0" distL="114300" distR="114300" simplePos="0" relativeHeight="251661824" behindDoc="0" locked="0" layoutInCell="1" allowOverlap="1" wp14:anchorId="4C2F818B" wp14:editId="5C414696">
             <wp:simplePos x="0" y="0"/>
@@ -2169,6 +2149,7 @@
       </w:pPr>
       <w:r>
         <w:rPr>
+          <w:noProof/>
           <w:lang w:val="en-IN"/>
         </w:rPr>
         <w:drawing>
@@ -2256,6 +2237,7 @@
       </w:pPr>
       <w:r>
         <w:rPr>
+          <w:noProof/>
           <w:lang w:val="en-IN"/>
         </w:rPr>
         <w:drawing>
@@ -4796,6 +4778,21 @@
       <w:contextualSpacing/>
     </w:pPr>
   </w:style>
+  <w:style w:type="table" w:styleId="TableGrid">
+    <w:name w:val="Table Grid"/>
+    <w:basedOn w:val="TableNormal"/>
+    <w:rsid w:val="00E823AB"/>
+    <w:tblPr>
+      <w:tblBorders>
+        <w:top w:val="single" w:sz="4" w:space="0" w:color="auto"/>
+        <w:start w:val="single" w:sz="4" w:space="0" w:color="auto"/>
+        <w:bottom w:val="single" w:sz="4" w:space="0" w:color="auto"/>
+        <w:end w:val="single" w:sz="4" w:space="0" w:color="auto"/>
+        <w:insideH w:val="single" w:sz="4" w:space="0" w:color="auto"/>
+        <w:insideV w:val="single" w:sz="4" w:space="0" w:color="auto"/>
+      </w:tblBorders>
+    </w:tblPr>
+  </w:style>
 </w:styles>
 </file>
 
